--- a/springcloud/sca-sentinel.docx
+++ b/springcloud/sca-sentinel.docx
@@ -2,6 +2,26 @@
 <file path=word/document.xml><?xml version="1.0" encoding="utf-8"?>
 <w:document xmlns:wpc="http://schemas.microsoft.com/office/word/2010/wordprocessingCanvas" xmlns:mc="http://schemas.openxmlformats.org/markup-compatibility/2006" xmlns:o="urn:schemas-microsoft-com:office:office" xmlns:r="http://schemas.openxmlformats.org/officeDocument/2006/relationships" xmlns:m="http://schemas.openxmlformats.org/officeDocument/2006/math" xmlns:v="urn:schemas-microsoft-com:vml" xmlns:wp14="http://schemas.microsoft.com/office/word/2010/wordprocessingDrawing" xmlns:wp="http://schemas.openxmlformats.org/drawingml/2006/wordprocessingDrawing" xmlns:w="http://schemas.openxmlformats.org/wordprocessingml/2006/main" xmlns:w14="http://schemas.microsoft.com/office/word/2010/wordml" xmlns:w10="urn:schemas-microsoft-com:office:word" xmlns:w15="http://schemas.microsoft.com/office/word/2012/wordml" xmlns:wpg="http://schemas.microsoft.com/office/word/2010/wordprocessingGroup" xmlns:wpi="http://schemas.microsoft.com/office/word/2010/wordprocessingInk" xmlns:wne="http://schemas.microsoft.com/office/word/2006/wordml" xmlns:wps="http://schemas.microsoft.com/office/word/2010/wordprocessingShape" xmlns:wpsCustomData="http://www.wps.cn/officeDocument/2013/wpsCustomData" mc:Ignorable="w14 w15 wp14">
   <w:body>
+    <w:p>
+      <w:pPr>
+        <w:pStyle w:val="2"/>
+        <w:bidi w:val="0"/>
+        <w:ind w:firstLine="7951" w:firstLineChars="1800"/>
+        <w:rPr>
+          <w:rFonts w:hint="default"/>
+          <w:lang w:val="en-US" w:eastAsia="zh-CN"/>
+        </w:rPr>
+      </w:pPr>
+      <w:bookmarkStart w:id="0" w:name="_GoBack"/>
+      <w:bookmarkEnd w:id="0"/>
+      <w:r>
+        <w:rPr>
+          <w:rFonts w:hint="eastAsia"/>
+          <w:lang w:val="en-US" w:eastAsia="zh-CN"/>
+        </w:rPr>
+        <w:t>Sentinel</w:t>
+      </w:r>
+    </w:p>
     <w:p>
       <w:pPr>
         <w:pStyle w:val="3"/>
@@ -1284,8 +1304,6 @@
         </w:rPr>
         <w:t>熔断降级规则：异常数</w:t>
       </w:r>
-      <w:bookmarkStart w:id="0" w:name="_GoBack"/>
-      <w:bookmarkEnd w:id="0"/>
     </w:p>
     <w:p>
       <w:r>

--- a/springcloud/sca-sentinel.docx
+++ b/springcloud/sca-sentinel.docx
@@ -12,8 +12,6 @@
           <w:lang w:val="en-US" w:eastAsia="zh-CN"/>
         </w:rPr>
       </w:pPr>
-      <w:bookmarkStart w:id="0" w:name="_GoBack"/>
-      <w:bookmarkEnd w:id="0"/>
       <w:r>
         <w:rPr>
           <w:rFonts w:hint="eastAsia"/>
@@ -52,6 +50,137 @@
           <w:numId w:val="2"/>
         </w:numPr>
         <w:bidi w:val="0"/>
+        <w:ind w:left="425" w:leftChars="0" w:hanging="425" w:firstLineChars="0"/>
+        <w:rPr>
+          <w:rFonts w:hint="default"/>
+          <w:lang w:val="en-US" w:eastAsia="zh-CN"/>
+        </w:rPr>
+      </w:pPr>
+      <w:r>
+        <w:rPr>
+          <w:rFonts w:hint="eastAsia"/>
+          <w:lang w:val="en-US" w:eastAsia="zh-CN"/>
+        </w:rPr>
+        <w:t>Sentinel与Hystrix对比</w:t>
+      </w:r>
+    </w:p>
+    <w:p>
+      <w:pPr>
+        <w:rPr>
+          <w:rFonts w:hint="default"/>
+          <w:lang w:val="en-US" w:eastAsia="zh-CN"/>
+        </w:rPr>
+      </w:pPr>
+    </w:p>
+    <w:p>
+      <w:r>
+        <w:drawing>
+          <wp:inline distT="0" distB="0" distL="114300" distR="114300">
+            <wp:extent cx="5273040" cy="1337945"/>
+            <wp:effectExtent l="0" t="0" r="3810" b="14605"/>
+            <wp:docPr id="10" name="图片 1"/>
+            <wp:cNvGraphicFramePr>
+              <a:graphicFrameLocks xmlns:a="http://schemas.openxmlformats.org/drawingml/2006/main" noChangeAspect="1"/>
+            </wp:cNvGraphicFramePr>
+            <a:graphic xmlns:a="http://schemas.openxmlformats.org/drawingml/2006/main">
+              <a:graphicData uri="http://schemas.openxmlformats.org/drawingml/2006/picture">
+                <pic:pic xmlns:pic="http://schemas.openxmlformats.org/drawingml/2006/picture">
+                  <pic:nvPicPr>
+                    <pic:cNvPr id="10" name="图片 1"/>
+                    <pic:cNvPicPr>
+                      <a:picLocks noChangeAspect="1"/>
+                    </pic:cNvPicPr>
+                  </pic:nvPicPr>
+                  <pic:blipFill>
+                    <a:blip r:embed="rId6"/>
+                    <a:stretch>
+                      <a:fillRect/>
+                    </a:stretch>
+                  </pic:blipFill>
+                  <pic:spPr>
+                    <a:xfrm>
+                      <a:off x="0" y="0"/>
+                      <a:ext cx="5273040" cy="1337945"/>
+                    </a:xfrm>
+                    <a:prstGeom prst="rect">
+                      <a:avLst/>
+                    </a:prstGeom>
+                    <a:noFill/>
+                    <a:ln>
+                      <a:noFill/>
+                    </a:ln>
+                  </pic:spPr>
+                </pic:pic>
+              </a:graphicData>
+            </a:graphic>
+          </wp:inline>
+        </w:drawing>
+      </w:r>
+    </w:p>
+    <w:p>
+      <w:pPr>
+        <w:numPr>
+          <w:ilvl w:val="0"/>
+          <w:numId w:val="0"/>
+        </w:numPr>
+        <w:ind w:leftChars="0"/>
+        <w:rPr>
+          <w:rFonts w:hint="eastAsia"/>
+          <w:lang w:val="en-US" w:eastAsia="zh-CN"/>
+        </w:rPr>
+      </w:pPr>
+      <w:r>
+        <w:drawing>
+          <wp:inline distT="0" distB="0" distL="114300" distR="114300">
+            <wp:extent cx="5267960" cy="3089275"/>
+            <wp:effectExtent l="0" t="0" r="8890" b="15875"/>
+            <wp:docPr id="11" name="图片 2"/>
+            <wp:cNvGraphicFramePr>
+              <a:graphicFrameLocks xmlns:a="http://schemas.openxmlformats.org/drawingml/2006/main" noChangeAspect="1"/>
+            </wp:cNvGraphicFramePr>
+            <a:graphic xmlns:a="http://schemas.openxmlformats.org/drawingml/2006/main">
+              <a:graphicData uri="http://schemas.openxmlformats.org/drawingml/2006/picture">
+                <pic:pic xmlns:pic="http://schemas.openxmlformats.org/drawingml/2006/picture">
+                  <pic:nvPicPr>
+                    <pic:cNvPr id="11" name="图片 2"/>
+                    <pic:cNvPicPr>
+                      <a:picLocks noChangeAspect="1"/>
+                    </pic:cNvPicPr>
+                  </pic:nvPicPr>
+                  <pic:blipFill>
+                    <a:blip r:embed="rId7"/>
+                    <a:stretch>
+                      <a:fillRect/>
+                    </a:stretch>
+                  </pic:blipFill>
+                  <pic:spPr>
+                    <a:xfrm>
+                      <a:off x="0" y="0"/>
+                      <a:ext cx="5267960" cy="3089275"/>
+                    </a:xfrm>
+                    <a:prstGeom prst="rect">
+                      <a:avLst/>
+                    </a:prstGeom>
+                    <a:noFill/>
+                    <a:ln>
+                      <a:noFill/>
+                    </a:ln>
+                  </pic:spPr>
+                </pic:pic>
+              </a:graphicData>
+            </a:graphic>
+          </wp:inline>
+        </w:drawing>
+      </w:r>
+    </w:p>
+    <w:p>
+      <w:pPr>
+        <w:pStyle w:val="4"/>
+        <w:numPr>
+          <w:ilvl w:val="0"/>
+          <w:numId w:val="2"/>
+        </w:numPr>
+        <w:bidi w:val="0"/>
         <w:rPr>
           <w:rFonts w:hint="default"/>
           <w:lang w:val="en-US" w:eastAsia="zh-CN"/>
@@ -85,7 +214,7 @@
                     </pic:cNvPicPr>
                   </pic:nvPicPr>
                   <pic:blipFill>
-                    <a:blip r:embed="rId6"/>
+                    <a:blip r:embed="rId8"/>
                     <a:stretch>
                       <a:fillRect/>
                     </a:stretch>
@@ -130,7 +259,7 @@
                     </pic:cNvPicPr>
                   </pic:nvPicPr>
                   <pic:blipFill>
-                    <a:blip r:embed="rId7"/>
+                    <a:blip r:embed="rId9"/>
                     <a:stretch>
                       <a:fillRect/>
                     </a:stretch>
@@ -181,7 +310,7 @@
                     </pic:cNvPicPr>
                   </pic:nvPicPr>
                   <pic:blipFill>
-                    <a:blip r:embed="rId8"/>
+                    <a:blip r:embed="rId10"/>
                     <a:stretch>
                       <a:fillRect/>
                     </a:stretch>
@@ -266,7 +395,7 @@
                     </pic:cNvPicPr>
                   </pic:nvPicPr>
                   <pic:blipFill>
-                    <a:blip r:embed="rId9"/>
+                    <a:blip r:embed="rId11"/>
                     <a:stretch>
                       <a:fillRect/>
                     </a:stretch>
@@ -314,7 +443,7 @@
                     </pic:cNvPicPr>
                   </pic:nvPicPr>
                   <pic:blipFill>
-                    <a:blip r:embed="rId10"/>
+                    <a:blip r:embed="rId12"/>
                     <a:stretch>
                       <a:fillRect/>
                     </a:stretch>
@@ -389,7 +518,7 @@
                     </pic:cNvPicPr>
                   </pic:nvPicPr>
                   <pic:blipFill>
-                    <a:blip r:embed="rId11"/>
+                    <a:blip r:embed="rId13"/>
                     <a:stretch>
                       <a:fillRect/>
                     </a:stretch>
@@ -437,7 +566,7 @@
                     </pic:cNvPicPr>
                   </pic:nvPicPr>
                   <pic:blipFill>
-                    <a:blip r:embed="rId12"/>
+                    <a:blip r:embed="rId14"/>
                     <a:stretch>
                       <a:fillRect/>
                     </a:stretch>
@@ -582,7 +711,7 @@
                     </pic:cNvPicPr>
                   </pic:nvPicPr>
                   <pic:blipFill>
-                    <a:blip r:embed="rId13"/>
+                    <a:blip r:embed="rId15"/>
                     <a:stretch>
                       <a:fillRect/>
                     </a:stretch>
@@ -667,7 +796,7 @@
                     </pic:cNvPicPr>
                   </pic:nvPicPr>
                   <pic:blipFill>
-                    <a:blip r:embed="rId14"/>
+                    <a:blip r:embed="rId16"/>
                     <a:stretch>
                       <a:fillRect/>
                     </a:stretch>
@@ -740,7 +869,7 @@
                     </pic:cNvPicPr>
                   </pic:nvPicPr>
                   <pic:blipFill>
-                    <a:blip r:embed="rId15"/>
+                    <a:blip r:embed="rId17"/>
                     <a:stretch>
                       <a:fillRect/>
                     </a:stretch>
@@ -788,7 +917,7 @@
                     </pic:cNvPicPr>
                   </pic:nvPicPr>
                   <pic:blipFill>
-                    <a:blip r:embed="rId16"/>
+                    <a:blip r:embed="rId18"/>
                     <a:stretch>
                       <a:fillRect/>
                     </a:stretch>
@@ -836,7 +965,7 @@
                     </pic:cNvPicPr>
                   </pic:nvPicPr>
                   <pic:blipFill>
-                    <a:blip r:embed="rId17"/>
+                    <a:blip r:embed="rId19"/>
                     <a:stretch>
                       <a:fillRect/>
                     </a:stretch>
@@ -976,7 +1105,7 @@
                     </pic:cNvPicPr>
                   </pic:nvPicPr>
                   <pic:blipFill>
-                    <a:blip r:embed="rId18"/>
+                    <a:blip r:embed="rId20"/>
                     <a:stretch>
                       <a:fillRect/>
                     </a:stretch>
@@ -1027,7 +1156,7 @@
                     </pic:cNvPicPr>
                   </pic:nvPicPr>
                   <pic:blipFill>
-                    <a:blip r:embed="rId19"/>
+                    <a:blip r:embed="rId21"/>
                     <a:stretch>
                       <a:fillRect/>
                     </a:stretch>
@@ -1112,7 +1241,7 @@
                     </pic:cNvPicPr>
                   </pic:nvPicPr>
                   <pic:blipFill>
-                    <a:blip r:embed="rId20"/>
+                    <a:blip r:embed="rId22"/>
                     <a:stretch>
                       <a:fillRect/>
                     </a:stretch>
@@ -1199,7 +1328,7 @@
                     </pic:cNvPicPr>
                   </pic:nvPicPr>
                   <pic:blipFill>
-                    <a:blip r:embed="rId21"/>
+                    <a:blip r:embed="rId23"/>
                     <a:stretch>
                       <a:fillRect/>
                     </a:stretch>
@@ -1262,7 +1391,7 @@
                     </pic:cNvPicPr>
                   </pic:nvPicPr>
                   <pic:blipFill>
-                    <a:blip r:embed="rId22"/>
+                    <a:blip r:embed="rId24"/>
                     <a:stretch>
                       <a:fillRect/>
                     </a:stretch>
@@ -1296,6 +1425,10 @@
         </w:numPr>
         <w:bidi w:val="0"/>
         <w:ind w:left="425" w:leftChars="0" w:hanging="425" w:firstLineChars="0"/>
+        <w:rPr>
+          <w:rFonts w:hint="eastAsia"/>
+          <w:lang w:val="en-US" w:eastAsia="zh-CN"/>
+        </w:rPr>
       </w:pPr>
       <w:r>
         <w:rPr>
@@ -1325,7 +1458,7 @@
                     </pic:cNvPicPr>
                   </pic:nvPicPr>
                   <pic:blipFill>
-                    <a:blip r:embed="rId23"/>
+                    <a:blip r:embed="rId25"/>
                     <a:stretch>
                       <a:fillRect/>
                     </a:stretch>
@@ -1365,17 +1498,745 @@
     </w:p>
     <w:p>
       <w:pPr>
-        <w:ind w:left="0" w:leftChars="0" w:firstLine="0" w:firstLineChars="0"/>
-      </w:pPr>
-    </w:p>
-    <w:p>
-      <w:pPr>
-        <w:ind w:left="0" w:leftChars="0" w:firstLine="0" w:firstLineChars="0"/>
-      </w:pPr>
-    </w:p>
-    <w:p>
-      <w:pPr>
-        <w:ind w:left="0" w:leftChars="0" w:firstLine="0" w:firstLineChars="0"/>
+        <w:pStyle w:val="4"/>
+        <w:numPr>
+          <w:ilvl w:val="0"/>
+          <w:numId w:val="2"/>
+        </w:numPr>
+        <w:bidi w:val="0"/>
+        <w:ind w:left="425" w:leftChars="0" w:hanging="425" w:firstLineChars="0"/>
+        <w:rPr>
+          <w:rFonts w:hint="eastAsia"/>
+          <w:lang w:val="en-US" w:eastAsia="zh-CN"/>
+        </w:rPr>
+      </w:pPr>
+      <w:r>
+        <w:rPr>
+          <w:rFonts w:hint="eastAsia"/>
+          <w:lang w:val="en-US" w:eastAsia="zh-CN"/>
+        </w:rPr>
+        <w:t>整合openfeign</w:t>
+      </w:r>
+    </w:p>
+    <w:p>
+      <w:r>
+        <w:drawing>
+          <wp:inline distT="0" distB="0" distL="114300" distR="114300">
+            <wp:extent cx="7124700" cy="3543300"/>
+            <wp:effectExtent l="0" t="0" r="0" b="0"/>
+            <wp:docPr id="21" name="图片 1"/>
+            <wp:cNvGraphicFramePr>
+              <a:graphicFrameLocks xmlns:a="http://schemas.openxmlformats.org/drawingml/2006/main" noChangeAspect="1"/>
+            </wp:cNvGraphicFramePr>
+            <a:graphic xmlns:a="http://schemas.openxmlformats.org/drawingml/2006/main">
+              <a:graphicData uri="http://schemas.openxmlformats.org/drawingml/2006/picture">
+                <pic:pic xmlns:pic="http://schemas.openxmlformats.org/drawingml/2006/picture">
+                  <pic:nvPicPr>
+                    <pic:cNvPr id="21" name="图片 1"/>
+                    <pic:cNvPicPr>
+                      <a:picLocks noChangeAspect="1"/>
+                    </pic:cNvPicPr>
+                  </pic:nvPicPr>
+                  <pic:blipFill>
+                    <a:blip r:embed="rId26"/>
+                    <a:stretch>
+                      <a:fillRect/>
+                    </a:stretch>
+                  </pic:blipFill>
+                  <pic:spPr>
+                    <a:xfrm>
+                      <a:off x="0" y="0"/>
+                      <a:ext cx="7124700" cy="3543300"/>
+                    </a:xfrm>
+                    <a:prstGeom prst="rect">
+                      <a:avLst/>
+                    </a:prstGeom>
+                    <a:noFill/>
+                    <a:ln>
+                      <a:noFill/>
+                    </a:ln>
+                  </pic:spPr>
+                </pic:pic>
+              </a:graphicData>
+            </a:graphic>
+          </wp:inline>
+        </w:drawing>
+      </w:r>
+    </w:p>
+    <w:p>
+      <w:r>
+        <w:drawing>
+          <wp:inline distT="0" distB="0" distL="114300" distR="114300">
+            <wp:extent cx="4724400" cy="4057650"/>
+            <wp:effectExtent l="0" t="0" r="0" b="0"/>
+            <wp:docPr id="22" name="图片 2"/>
+            <wp:cNvGraphicFramePr>
+              <a:graphicFrameLocks xmlns:a="http://schemas.openxmlformats.org/drawingml/2006/main" noChangeAspect="1"/>
+            </wp:cNvGraphicFramePr>
+            <a:graphic xmlns:a="http://schemas.openxmlformats.org/drawingml/2006/main">
+              <a:graphicData uri="http://schemas.openxmlformats.org/drawingml/2006/picture">
+                <pic:pic xmlns:pic="http://schemas.openxmlformats.org/drawingml/2006/picture">
+                  <pic:nvPicPr>
+                    <pic:cNvPr id="22" name="图片 2"/>
+                    <pic:cNvPicPr>
+                      <a:picLocks noChangeAspect="1"/>
+                    </pic:cNvPicPr>
+                  </pic:nvPicPr>
+                  <pic:blipFill>
+                    <a:blip r:embed="rId27"/>
+                    <a:stretch>
+                      <a:fillRect/>
+                    </a:stretch>
+                  </pic:blipFill>
+                  <pic:spPr>
+                    <a:xfrm>
+                      <a:off x="0" y="0"/>
+                      <a:ext cx="4724400" cy="4057650"/>
+                    </a:xfrm>
+                    <a:prstGeom prst="rect">
+                      <a:avLst/>
+                    </a:prstGeom>
+                    <a:noFill/>
+                    <a:ln>
+                      <a:noFill/>
+                    </a:ln>
+                  </pic:spPr>
+                </pic:pic>
+              </a:graphicData>
+            </a:graphic>
+          </wp:inline>
+        </w:drawing>
+      </w:r>
+    </w:p>
+    <w:p/>
+    <w:p>
+      <w:pPr>
+        <w:ind w:left="0" w:leftChars="0" w:firstLine="0" w:firstLineChars="0"/>
+      </w:pPr>
+      <w:r>
+        <w:drawing>
+          <wp:inline distT="0" distB="0" distL="114300" distR="114300">
+            <wp:extent cx="11473180" cy="2766695"/>
+            <wp:effectExtent l="0" t="0" r="13970" b="14605"/>
+            <wp:docPr id="23" name="图片 3"/>
+            <wp:cNvGraphicFramePr>
+              <a:graphicFrameLocks xmlns:a="http://schemas.openxmlformats.org/drawingml/2006/main" noChangeAspect="1"/>
+            </wp:cNvGraphicFramePr>
+            <a:graphic xmlns:a="http://schemas.openxmlformats.org/drawingml/2006/main">
+              <a:graphicData uri="http://schemas.openxmlformats.org/drawingml/2006/picture">
+                <pic:pic xmlns:pic="http://schemas.openxmlformats.org/drawingml/2006/picture">
+                  <pic:nvPicPr>
+                    <pic:cNvPr id="23" name="图片 3"/>
+                    <pic:cNvPicPr>
+                      <a:picLocks noChangeAspect="1"/>
+                    </pic:cNvPicPr>
+                  </pic:nvPicPr>
+                  <pic:blipFill>
+                    <a:blip r:embed="rId28"/>
+                    <a:stretch>
+                      <a:fillRect/>
+                    </a:stretch>
+                  </pic:blipFill>
+                  <pic:spPr>
+                    <a:xfrm>
+                      <a:off x="0" y="0"/>
+                      <a:ext cx="11473180" cy="2766695"/>
+                    </a:xfrm>
+                    <a:prstGeom prst="rect">
+                      <a:avLst/>
+                    </a:prstGeom>
+                    <a:noFill/>
+                    <a:ln>
+                      <a:noFill/>
+                    </a:ln>
+                  </pic:spPr>
+                </pic:pic>
+              </a:graphicData>
+            </a:graphic>
+          </wp:inline>
+        </w:drawing>
+      </w:r>
+    </w:p>
+    <w:p>
+      <w:pPr>
+        <w:ind w:left="0" w:leftChars="0" w:firstLine="0" w:firstLineChars="0"/>
+        <w:rPr>
+          <w:rFonts w:hint="eastAsia"/>
+          <w:lang w:val="en-US" w:eastAsia="zh-CN"/>
+        </w:rPr>
+      </w:pPr>
+      <w:r>
+        <w:drawing>
+          <wp:inline distT="0" distB="0" distL="114300" distR="114300">
+            <wp:extent cx="8896350" cy="3505200"/>
+            <wp:effectExtent l="0" t="0" r="0" b="0"/>
+            <wp:docPr id="24" name="图片 4"/>
+            <wp:cNvGraphicFramePr>
+              <a:graphicFrameLocks xmlns:a="http://schemas.openxmlformats.org/drawingml/2006/main" noChangeAspect="1"/>
+            </wp:cNvGraphicFramePr>
+            <a:graphic xmlns:a="http://schemas.openxmlformats.org/drawingml/2006/main">
+              <a:graphicData uri="http://schemas.openxmlformats.org/drawingml/2006/picture">
+                <pic:pic xmlns:pic="http://schemas.openxmlformats.org/drawingml/2006/picture">
+                  <pic:nvPicPr>
+                    <pic:cNvPr id="24" name="图片 4"/>
+                    <pic:cNvPicPr>
+                      <a:picLocks noChangeAspect="1"/>
+                    </pic:cNvPicPr>
+                  </pic:nvPicPr>
+                  <pic:blipFill>
+                    <a:blip r:embed="rId29"/>
+                    <a:stretch>
+                      <a:fillRect/>
+                    </a:stretch>
+                  </pic:blipFill>
+                  <pic:spPr>
+                    <a:xfrm>
+                      <a:off x="0" y="0"/>
+                      <a:ext cx="8896350" cy="3505200"/>
+                    </a:xfrm>
+                    <a:prstGeom prst="rect">
+                      <a:avLst/>
+                    </a:prstGeom>
+                    <a:noFill/>
+                    <a:ln>
+                      <a:noFill/>
+                    </a:ln>
+                  </pic:spPr>
+                </pic:pic>
+              </a:graphicData>
+            </a:graphic>
+          </wp:inline>
+        </w:drawing>
+      </w:r>
+    </w:p>
+    <w:p>
+      <w:pPr>
+        <w:ind w:left="0" w:leftChars="0" w:firstLine="0" w:firstLineChars="0"/>
+      </w:pPr>
+    </w:p>
+    <w:p>
+      <w:pPr>
+        <w:pStyle w:val="4"/>
+        <w:numPr>
+          <w:ilvl w:val="0"/>
+          <w:numId w:val="2"/>
+        </w:numPr>
+        <w:bidi w:val="0"/>
+        <w:ind w:left="425" w:leftChars="0" w:hanging="425" w:firstLineChars="0"/>
+      </w:pPr>
+      <w:r>
+        <w:rPr>
+          <w:rFonts w:hint="eastAsia"/>
+          <w:lang w:val="en-US" w:eastAsia="zh-CN"/>
+        </w:rPr>
+        <w:t>热点参数流控</w:t>
+      </w:r>
+    </w:p>
+    <w:p>
+      <w:r>
+        <w:drawing>
+          <wp:inline distT="0" distB="0" distL="114300" distR="114300">
+            <wp:extent cx="6305550" cy="523875"/>
+            <wp:effectExtent l="0" t="0" r="0" b="9525"/>
+            <wp:docPr id="27" name="图片 7"/>
+            <wp:cNvGraphicFramePr>
+              <a:graphicFrameLocks xmlns:a="http://schemas.openxmlformats.org/drawingml/2006/main" noChangeAspect="1"/>
+            </wp:cNvGraphicFramePr>
+            <a:graphic xmlns:a="http://schemas.openxmlformats.org/drawingml/2006/main">
+              <a:graphicData uri="http://schemas.openxmlformats.org/drawingml/2006/picture">
+                <pic:pic xmlns:pic="http://schemas.openxmlformats.org/drawingml/2006/picture">
+                  <pic:nvPicPr>
+                    <pic:cNvPr id="27" name="图片 7"/>
+                    <pic:cNvPicPr>
+                      <a:picLocks noChangeAspect="1"/>
+                    </pic:cNvPicPr>
+                  </pic:nvPicPr>
+                  <pic:blipFill>
+                    <a:blip r:embed="rId30"/>
+                    <a:stretch>
+                      <a:fillRect/>
+                    </a:stretch>
+                  </pic:blipFill>
+                  <pic:spPr>
+                    <a:xfrm>
+                      <a:off x="0" y="0"/>
+                      <a:ext cx="6305550" cy="523875"/>
+                    </a:xfrm>
+                    <a:prstGeom prst="rect">
+                      <a:avLst/>
+                    </a:prstGeom>
+                    <a:noFill/>
+                    <a:ln>
+                      <a:noFill/>
+                    </a:ln>
+                  </pic:spPr>
+                </pic:pic>
+              </a:graphicData>
+            </a:graphic>
+          </wp:inline>
+        </w:drawing>
+      </w:r>
+    </w:p>
+    <w:p>
+      <w:r>
+        <w:drawing>
+          <wp:inline distT="0" distB="0" distL="114300" distR="114300">
+            <wp:extent cx="7343775" cy="2590800"/>
+            <wp:effectExtent l="0" t="0" r="9525" b="0"/>
+            <wp:docPr id="25" name="图片 5"/>
+            <wp:cNvGraphicFramePr>
+              <a:graphicFrameLocks xmlns:a="http://schemas.openxmlformats.org/drawingml/2006/main" noChangeAspect="1"/>
+            </wp:cNvGraphicFramePr>
+            <a:graphic xmlns:a="http://schemas.openxmlformats.org/drawingml/2006/main">
+              <a:graphicData uri="http://schemas.openxmlformats.org/drawingml/2006/picture">
+                <pic:pic xmlns:pic="http://schemas.openxmlformats.org/drawingml/2006/picture">
+                  <pic:nvPicPr>
+                    <pic:cNvPr id="25" name="图片 5"/>
+                    <pic:cNvPicPr>
+                      <a:picLocks noChangeAspect="1"/>
+                    </pic:cNvPicPr>
+                  </pic:nvPicPr>
+                  <pic:blipFill>
+                    <a:blip r:embed="rId31"/>
+                    <a:stretch>
+                      <a:fillRect/>
+                    </a:stretch>
+                  </pic:blipFill>
+                  <pic:spPr>
+                    <a:xfrm>
+                      <a:off x="0" y="0"/>
+                      <a:ext cx="7343775" cy="2590800"/>
+                    </a:xfrm>
+                    <a:prstGeom prst="rect">
+                      <a:avLst/>
+                    </a:prstGeom>
+                    <a:noFill/>
+                    <a:ln>
+                      <a:noFill/>
+                    </a:ln>
+                  </pic:spPr>
+                </pic:pic>
+              </a:graphicData>
+            </a:graphic>
+          </wp:inline>
+        </w:drawing>
+      </w:r>
+    </w:p>
+    <w:p>
+      <w:r>
+        <w:drawing>
+          <wp:inline distT="0" distB="0" distL="114300" distR="114300">
+            <wp:extent cx="6219825" cy="5181600"/>
+            <wp:effectExtent l="0" t="0" r="9525" b="0"/>
+            <wp:docPr id="26" name="图片 6"/>
+            <wp:cNvGraphicFramePr>
+              <a:graphicFrameLocks xmlns:a="http://schemas.openxmlformats.org/drawingml/2006/main" noChangeAspect="1"/>
+            </wp:cNvGraphicFramePr>
+            <a:graphic xmlns:a="http://schemas.openxmlformats.org/drawingml/2006/main">
+              <a:graphicData uri="http://schemas.openxmlformats.org/drawingml/2006/picture">
+                <pic:pic xmlns:pic="http://schemas.openxmlformats.org/drawingml/2006/picture">
+                  <pic:nvPicPr>
+                    <pic:cNvPr id="26" name="图片 6"/>
+                    <pic:cNvPicPr>
+                      <a:picLocks noChangeAspect="1"/>
+                    </pic:cNvPicPr>
+                  </pic:nvPicPr>
+                  <pic:blipFill>
+                    <a:blip r:embed="rId32"/>
+                    <a:stretch>
+                      <a:fillRect/>
+                    </a:stretch>
+                  </pic:blipFill>
+                  <pic:spPr>
+                    <a:xfrm>
+                      <a:off x="0" y="0"/>
+                      <a:ext cx="6219825" cy="5181600"/>
+                    </a:xfrm>
+                    <a:prstGeom prst="rect">
+                      <a:avLst/>
+                    </a:prstGeom>
+                    <a:noFill/>
+                    <a:ln>
+                      <a:noFill/>
+                    </a:ln>
+                  </pic:spPr>
+                </pic:pic>
+              </a:graphicData>
+            </a:graphic>
+          </wp:inline>
+        </w:drawing>
+      </w:r>
+    </w:p>
+    <w:p>
+      <w:pPr>
+        <w:pStyle w:val="4"/>
+        <w:numPr>
+          <w:ilvl w:val="0"/>
+          <w:numId w:val="2"/>
+        </w:numPr>
+        <w:bidi w:val="0"/>
+        <w:ind w:left="425" w:leftChars="0" w:hanging="425" w:firstLineChars="0"/>
+        <w:rPr>
+          <w:rFonts w:hint="eastAsia"/>
+          <w:lang w:val="en-US" w:eastAsia="zh-CN"/>
+        </w:rPr>
+      </w:pPr>
+      <w:r>
+        <w:rPr>
+          <w:rFonts w:hint="eastAsia"/>
+          <w:lang w:val="en-US" w:eastAsia="zh-CN"/>
+        </w:rPr>
+        <w:t>系统保护机制</w:t>
+      </w:r>
+    </w:p>
+    <w:p>
+      <w:pPr>
+        <w:rPr>
+          <w:rFonts w:hint="eastAsia"/>
+          <w:lang w:val="en-US" w:eastAsia="zh-CN"/>
+        </w:rPr>
+      </w:pPr>
+      <w:r>
+        <w:drawing>
+          <wp:inline distT="0" distB="0" distL="114300" distR="114300">
+            <wp:extent cx="10582275" cy="4248150"/>
+            <wp:effectExtent l="0" t="0" r="9525" b="0"/>
+            <wp:docPr id="29" name="图片 9"/>
+            <wp:cNvGraphicFramePr>
+              <a:graphicFrameLocks xmlns:a="http://schemas.openxmlformats.org/drawingml/2006/main" noChangeAspect="1"/>
+            </wp:cNvGraphicFramePr>
+            <a:graphic xmlns:a="http://schemas.openxmlformats.org/drawingml/2006/main">
+              <a:graphicData uri="http://schemas.openxmlformats.org/drawingml/2006/picture">
+                <pic:pic xmlns:pic="http://schemas.openxmlformats.org/drawingml/2006/picture">
+                  <pic:nvPicPr>
+                    <pic:cNvPr id="29" name="图片 9"/>
+                    <pic:cNvPicPr>
+                      <a:picLocks noChangeAspect="1"/>
+                    </pic:cNvPicPr>
+                  </pic:nvPicPr>
+                  <pic:blipFill>
+                    <a:blip r:embed="rId33"/>
+                    <a:stretch>
+                      <a:fillRect/>
+                    </a:stretch>
+                  </pic:blipFill>
+                  <pic:spPr>
+                    <a:xfrm>
+                      <a:off x="0" y="0"/>
+                      <a:ext cx="10582275" cy="4248150"/>
+                    </a:xfrm>
+                    <a:prstGeom prst="rect">
+                      <a:avLst/>
+                    </a:prstGeom>
+                    <a:noFill/>
+                    <a:ln>
+                      <a:noFill/>
+                    </a:ln>
+                  </pic:spPr>
+                </pic:pic>
+              </a:graphicData>
+            </a:graphic>
+          </wp:inline>
+        </w:drawing>
+      </w:r>
+    </w:p>
+    <w:p>
+      <w:r>
+        <w:drawing>
+          <wp:inline distT="0" distB="0" distL="114300" distR="114300">
+            <wp:extent cx="6191250" cy="2409825"/>
+            <wp:effectExtent l="0" t="0" r="0" b="9525"/>
+            <wp:docPr id="28" name="图片 8"/>
+            <wp:cNvGraphicFramePr>
+              <a:graphicFrameLocks xmlns:a="http://schemas.openxmlformats.org/drawingml/2006/main" noChangeAspect="1"/>
+            </wp:cNvGraphicFramePr>
+            <a:graphic xmlns:a="http://schemas.openxmlformats.org/drawingml/2006/main">
+              <a:graphicData uri="http://schemas.openxmlformats.org/drawingml/2006/picture">
+                <pic:pic xmlns:pic="http://schemas.openxmlformats.org/drawingml/2006/picture">
+                  <pic:nvPicPr>
+                    <pic:cNvPr id="28" name="图片 8"/>
+                    <pic:cNvPicPr>
+                      <a:picLocks noChangeAspect="1"/>
+                    </pic:cNvPicPr>
+                  </pic:nvPicPr>
+                  <pic:blipFill>
+                    <a:blip r:embed="rId34"/>
+                    <a:stretch>
+                      <a:fillRect/>
+                    </a:stretch>
+                  </pic:blipFill>
+                  <pic:spPr>
+                    <a:xfrm>
+                      <a:off x="0" y="0"/>
+                      <a:ext cx="6191250" cy="2409825"/>
+                    </a:xfrm>
+                    <a:prstGeom prst="rect">
+                      <a:avLst/>
+                    </a:prstGeom>
+                    <a:noFill/>
+                    <a:ln>
+                      <a:noFill/>
+                    </a:ln>
+                  </pic:spPr>
+                </pic:pic>
+              </a:graphicData>
+            </a:graphic>
+          </wp:inline>
+        </w:drawing>
+      </w:r>
+    </w:p>
+    <w:p>
+      <w:pPr>
+        <w:pStyle w:val="4"/>
+        <w:numPr>
+          <w:ilvl w:val="0"/>
+          <w:numId w:val="2"/>
+        </w:numPr>
+        <w:bidi w:val="0"/>
+        <w:ind w:left="425" w:leftChars="0" w:hanging="425" w:firstLineChars="0"/>
+        <w:rPr>
+          <w:rFonts w:hint="default"/>
+          <w:lang w:val="en-US" w:eastAsia="zh-CN"/>
+        </w:rPr>
+      </w:pPr>
+      <w:r>
+        <w:rPr>
+          <w:rFonts w:hint="eastAsia"/>
+          <w:lang w:val="en-US" w:eastAsia="zh-CN"/>
+        </w:rPr>
+        <w:t>规则持久化1</w:t>
+      </w:r>
+      <w:bookmarkStart w:id="0" w:name="_GoBack"/>
+      <w:bookmarkEnd w:id="0"/>
+    </w:p>
+    <w:p>
+      <w:pPr>
+        <w:rPr>
+          <w:rFonts w:hint="eastAsia"/>
+          <w:lang w:val="en-US" w:eastAsia="zh-CN"/>
+        </w:rPr>
+      </w:pPr>
+      <w:r>
+        <w:rPr>
+          <w:rFonts w:hint="eastAsia"/>
+          <w:lang w:val="en-US" w:eastAsia="zh-CN"/>
+        </w:rPr>
+        <w:t>引入依赖：</w:t>
+      </w:r>
+    </w:p>
+    <w:p>
+      <w:pPr>
+        <w:rPr>
+          <w:rFonts w:hint="default"/>
+          <w:lang w:val="en-US" w:eastAsia="zh-CN"/>
+        </w:rPr>
+      </w:pPr>
+      <w:r>
+        <w:drawing>
+          <wp:inline distT="0" distB="0" distL="114300" distR="114300">
+            <wp:extent cx="10677525" cy="3933825"/>
+            <wp:effectExtent l="0" t="0" r="9525" b="9525"/>
+            <wp:docPr id="33" name="图片 13"/>
+            <wp:cNvGraphicFramePr>
+              <a:graphicFrameLocks xmlns:a="http://schemas.openxmlformats.org/drawingml/2006/main" noChangeAspect="1"/>
+            </wp:cNvGraphicFramePr>
+            <a:graphic xmlns:a="http://schemas.openxmlformats.org/drawingml/2006/main">
+              <a:graphicData uri="http://schemas.openxmlformats.org/drawingml/2006/picture">
+                <pic:pic xmlns:pic="http://schemas.openxmlformats.org/drawingml/2006/picture">
+                  <pic:nvPicPr>
+                    <pic:cNvPr id="33" name="图片 13"/>
+                    <pic:cNvPicPr>
+                      <a:picLocks noChangeAspect="1"/>
+                    </pic:cNvPicPr>
+                  </pic:nvPicPr>
+                  <pic:blipFill>
+                    <a:blip r:embed="rId35"/>
+                    <a:stretch>
+                      <a:fillRect/>
+                    </a:stretch>
+                  </pic:blipFill>
+                  <pic:spPr>
+                    <a:xfrm>
+                      <a:off x="0" y="0"/>
+                      <a:ext cx="10677525" cy="3933825"/>
+                    </a:xfrm>
+                    <a:prstGeom prst="rect">
+                      <a:avLst/>
+                    </a:prstGeom>
+                    <a:noFill/>
+                    <a:ln>
+                      <a:noFill/>
+                    </a:ln>
+                  </pic:spPr>
+                </pic:pic>
+              </a:graphicData>
+            </a:graphic>
+          </wp:inline>
+        </w:drawing>
+      </w:r>
+    </w:p>
+    <w:p>
+      <w:pPr>
+        <w:rPr>
+          <w:rFonts w:hint="default"/>
+          <w:lang w:val="en-US" w:eastAsia="zh-CN"/>
+        </w:rPr>
+      </w:pPr>
+      <w:r>
+        <w:rPr>
+          <w:rFonts w:hint="eastAsia"/>
+          <w:lang w:val="en-US" w:eastAsia="zh-CN"/>
+        </w:rPr>
+        <w:t>配合nacos配置中心实现</w:t>
+      </w:r>
+    </w:p>
+    <w:p>
+      <w:r>
+        <w:drawing>
+          <wp:inline distT="0" distB="0" distL="114300" distR="114300">
+            <wp:extent cx="5638800" cy="1685925"/>
+            <wp:effectExtent l="0" t="0" r="0" b="9525"/>
+            <wp:docPr id="30" name="图片 10"/>
+            <wp:cNvGraphicFramePr>
+              <a:graphicFrameLocks xmlns:a="http://schemas.openxmlformats.org/drawingml/2006/main" noChangeAspect="1"/>
+            </wp:cNvGraphicFramePr>
+            <a:graphic xmlns:a="http://schemas.openxmlformats.org/drawingml/2006/main">
+              <a:graphicData uri="http://schemas.openxmlformats.org/drawingml/2006/picture">
+                <pic:pic xmlns:pic="http://schemas.openxmlformats.org/drawingml/2006/picture">
+                  <pic:nvPicPr>
+                    <pic:cNvPr id="30" name="图片 10"/>
+                    <pic:cNvPicPr>
+                      <a:picLocks noChangeAspect="1"/>
+                    </pic:cNvPicPr>
+                  </pic:nvPicPr>
+                  <pic:blipFill>
+                    <a:blip r:embed="rId36"/>
+                    <a:stretch>
+                      <a:fillRect/>
+                    </a:stretch>
+                  </pic:blipFill>
+                  <pic:spPr>
+                    <a:xfrm>
+                      <a:off x="0" y="0"/>
+                      <a:ext cx="5638800" cy="1685925"/>
+                    </a:xfrm>
+                    <a:prstGeom prst="rect">
+                      <a:avLst/>
+                    </a:prstGeom>
+                    <a:noFill/>
+                    <a:ln>
+                      <a:noFill/>
+                    </a:ln>
+                  </pic:spPr>
+                </pic:pic>
+              </a:graphicData>
+            </a:graphic>
+          </wp:inline>
+        </w:drawing>
+      </w:r>
+    </w:p>
+    <w:p>
+      <w:r>
+        <w:drawing>
+          <wp:inline distT="0" distB="0" distL="114300" distR="114300">
+            <wp:extent cx="6486525" cy="3905250"/>
+            <wp:effectExtent l="0" t="0" r="9525" b="0"/>
+            <wp:docPr id="31" name="图片 11"/>
+            <wp:cNvGraphicFramePr>
+              <a:graphicFrameLocks xmlns:a="http://schemas.openxmlformats.org/drawingml/2006/main" noChangeAspect="1"/>
+            </wp:cNvGraphicFramePr>
+            <a:graphic xmlns:a="http://schemas.openxmlformats.org/drawingml/2006/main">
+              <a:graphicData uri="http://schemas.openxmlformats.org/drawingml/2006/picture">
+                <pic:pic xmlns:pic="http://schemas.openxmlformats.org/drawingml/2006/picture">
+                  <pic:nvPicPr>
+                    <pic:cNvPr id="31" name="图片 11"/>
+                    <pic:cNvPicPr>
+                      <a:picLocks noChangeAspect="1"/>
+                    </pic:cNvPicPr>
+                  </pic:nvPicPr>
+                  <pic:blipFill>
+                    <a:blip r:embed="rId37"/>
+                    <a:stretch>
+                      <a:fillRect/>
+                    </a:stretch>
+                  </pic:blipFill>
+                  <pic:spPr>
+                    <a:xfrm>
+                      <a:off x="0" y="0"/>
+                      <a:ext cx="6486525" cy="3905250"/>
+                    </a:xfrm>
+                    <a:prstGeom prst="rect">
+                      <a:avLst/>
+                    </a:prstGeom>
+                    <a:noFill/>
+                    <a:ln>
+                      <a:noFill/>
+                    </a:ln>
+                  </pic:spPr>
+                </pic:pic>
+              </a:graphicData>
+            </a:graphic>
+          </wp:inline>
+        </w:drawing>
+      </w:r>
+    </w:p>
+    <w:p>
+      <w:pPr>
+        <w:rPr>
+          <w:rFonts w:hint="default"/>
+          <w:lang w:val="en-US" w:eastAsia="zh-CN"/>
+        </w:rPr>
+      </w:pPr>
+      <w:r>
+        <w:drawing>
+          <wp:inline distT="0" distB="0" distL="114300" distR="114300">
+            <wp:extent cx="10191750" cy="4181475"/>
+            <wp:effectExtent l="0" t="0" r="0" b="9525"/>
+            <wp:docPr id="32" name="图片 12"/>
+            <wp:cNvGraphicFramePr>
+              <a:graphicFrameLocks xmlns:a="http://schemas.openxmlformats.org/drawingml/2006/main" noChangeAspect="1"/>
+            </wp:cNvGraphicFramePr>
+            <a:graphic xmlns:a="http://schemas.openxmlformats.org/drawingml/2006/main">
+              <a:graphicData uri="http://schemas.openxmlformats.org/drawingml/2006/picture">
+                <pic:pic xmlns:pic="http://schemas.openxmlformats.org/drawingml/2006/picture">
+                  <pic:nvPicPr>
+                    <pic:cNvPr id="32" name="图片 12"/>
+                    <pic:cNvPicPr>
+                      <a:picLocks noChangeAspect="1"/>
+                    </pic:cNvPicPr>
+                  </pic:nvPicPr>
+                  <pic:blipFill>
+                    <a:blip r:embed="rId38"/>
+                    <a:stretch>
+                      <a:fillRect/>
+                    </a:stretch>
+                  </pic:blipFill>
+                  <pic:spPr>
+                    <a:xfrm>
+                      <a:off x="0" y="0"/>
+                      <a:ext cx="10191750" cy="4181475"/>
+                    </a:xfrm>
+                    <a:prstGeom prst="rect">
+                      <a:avLst/>
+                    </a:prstGeom>
+                    <a:noFill/>
+                    <a:ln>
+                      <a:noFill/>
+                    </a:ln>
+                  </pic:spPr>
+                </pic:pic>
+              </a:graphicData>
+            </a:graphic>
+          </wp:inline>
+        </w:drawing>
+      </w:r>
+    </w:p>
+    <w:p>
+      <w:pPr>
+        <w:rPr>
+          <w:rFonts w:hint="eastAsia"/>
+          <w:lang w:val="en-US" w:eastAsia="zh-CN"/>
+        </w:rPr>
       </w:pPr>
     </w:p>
     <w:p>
